--- a/Descrição de Casos de Uso.docx
+++ b/Descrição de Casos de Uso.docx
@@ -1,6 +1,6 @@
 
 <file path=word/document.xml><?xml version="1.0" encoding="utf-8"?>
-<w:document xmlns:wpc="http://schemas.microsoft.com/office/word/2010/wordprocessingCanvas" xmlns:cx="http://schemas.microsoft.com/office/drawing/2014/chartex" xmlns:cx1="http://schemas.microsoft.com/office/drawing/2015/9/8/chartex" xmlns:cx2="http://schemas.microsoft.com/office/drawing/2015/10/21/chartex" xmlns:cx3="http://schemas.microsoft.com/office/drawing/2016/5/9/chartex" xmlns:cx4="http://schemas.microsoft.com/office/drawing/2016/5/10/chartex" xmlns:cx5="http://schemas.microsoft.com/office/drawing/2016/5/11/chartex" xmlns:cx6="http://schemas.microsoft.com/office/drawing/2016/5/12/chartex" xmlns:cx7="http://schemas.microsoft.com/office/drawing/2016/5/13/chartex" xmlns:cx8="http://schemas.microsoft.com/office/drawing/2016/5/14/chartex" xmlns:mc="http://schemas.openxmlformats.org/markup-compatibility/2006" xmlns:aink="http://schemas.microsoft.com/office/drawing/2016/ink" xmlns:am3d="http://schemas.microsoft.com/office/drawing/2017/model3d" xmlns:o="urn:schemas-microsoft-com:office:office" xmlns:r="http://schemas.openxmlformats.org/officeDocument/2006/relationships" xmlns:m="http://schemas.openxmlformats.org/officeDocument/2006/math" xmlns:v="urn:schemas-microsoft-com:vml" xmlns:wp14="http://schemas.microsoft.com/office/word/2010/wordprocessingDrawing" xmlns:wp="http://schemas.openxmlformats.org/drawingml/2006/wordprocessingDrawing" xmlns:w10="urn:schemas-microsoft-com:office:word" xmlns:w="http://schemas.openxmlformats.org/wordprocessingml/2006/main" xmlns:w14="http://schemas.microsoft.com/office/word/2010/wordml" xmlns:w15="http://schemas.microsoft.com/office/word/2012/wordml" xmlns:w16cid="http://schemas.microsoft.com/office/word/2016/wordml/cid" xmlns:w16se="http://schemas.microsoft.com/office/word/2015/wordml/symex" xmlns:wpg="http://schemas.microsoft.com/office/word/2010/wordprocessingGroup" xmlns:wpi="http://schemas.microsoft.com/office/word/2010/wordprocessingInk" xmlns:wne="http://schemas.microsoft.com/office/word/2006/wordml" xmlns:wps="http://schemas.microsoft.com/office/word/2010/wordprocessingShape" mc:Ignorable="w14 w15 w16se w16cid wp14">
+<w:document xmlns:wpc="http://schemas.microsoft.com/office/word/2010/wordprocessingCanvas" xmlns:cx="http://schemas.microsoft.com/office/drawing/2014/chartex" xmlns:cx1="http://schemas.microsoft.com/office/drawing/2015/9/8/chartex" xmlns:cx2="http://schemas.microsoft.com/office/drawing/2015/10/21/chartex" xmlns:cx3="http://schemas.microsoft.com/office/drawing/2016/5/9/chartex" xmlns:cx4="http://schemas.microsoft.com/office/drawing/2016/5/10/chartex" xmlns:cx5="http://schemas.microsoft.com/office/drawing/2016/5/11/chartex" xmlns:mc="http://schemas.openxmlformats.org/markup-compatibility/2006" xmlns:o="urn:schemas-microsoft-com:office:office" xmlns:r="http://schemas.openxmlformats.org/officeDocument/2006/relationships" xmlns:m="http://schemas.openxmlformats.org/officeDocument/2006/math" xmlns:v="urn:schemas-microsoft-com:vml" xmlns:wp14="http://schemas.microsoft.com/office/word/2010/wordprocessingDrawing" xmlns:wp="http://schemas.openxmlformats.org/drawingml/2006/wordprocessingDrawing" xmlns:w10="urn:schemas-microsoft-com:office:word" xmlns:w="http://schemas.openxmlformats.org/wordprocessingml/2006/main" xmlns:w14="http://schemas.microsoft.com/office/word/2010/wordml" xmlns:w15="http://schemas.microsoft.com/office/word/2012/wordml" xmlns:w16se="http://schemas.microsoft.com/office/word/2015/wordml/symex" xmlns:wpg="http://schemas.microsoft.com/office/word/2010/wordprocessingGroup" xmlns:wpi="http://schemas.microsoft.com/office/word/2010/wordprocessingInk" xmlns:wne="http://schemas.microsoft.com/office/word/2006/wordml" xmlns:wps="http://schemas.microsoft.com/office/word/2010/wordprocessingShape" mc:Ignorable="w14 w15 w16se wp14">
   <w:body>
     <w:p>
       <w:pPr>
@@ -12,566 +12,443 @@
           <w:szCs w:val="24"/>
         </w:rPr>
       </w:pPr>
-      <w:r>
-        <w:rPr>
-          <w:rFonts w:ascii="Arial" w:hAnsi="Arial" w:cs="Arial"/>
-          <w:b/>
-          <w:sz w:val="24"/>
-          <w:szCs w:val="24"/>
-        </w:rPr>
-        <w:t>NOME</w:t>
-      </w:r>
-    </w:p>
-    <w:p>
-      <w:pPr>
-        <w:spacing w:line="240" w:lineRule="auto"/>
-        <w:rPr>
-          <w:rFonts w:ascii="Arial" w:hAnsi="Arial" w:cs="Arial"/>
-          <w:sz w:val="24"/>
-          <w:szCs w:val="24"/>
-        </w:rPr>
-      </w:pPr>
-      <w:r>
-        <w:rPr>
-          <w:rFonts w:ascii="Arial" w:hAnsi="Arial" w:cs="Arial"/>
-          <w:sz w:val="24"/>
-          <w:szCs w:val="24"/>
-        </w:rPr>
-        <w:t>Exibir Informações das linhas</w:t>
-      </w:r>
-    </w:p>
-    <w:p>
-      <w:pPr>
-        <w:spacing w:line="240" w:lineRule="auto"/>
-        <w:rPr>
-          <w:rFonts w:ascii="Arial" w:hAnsi="Arial" w:cs="Arial"/>
-          <w:sz w:val="24"/>
-          <w:szCs w:val="24"/>
-        </w:rPr>
-      </w:pPr>
-    </w:p>
-    <w:p>
-      <w:pPr>
-        <w:spacing w:line="240" w:lineRule="auto"/>
-        <w:rPr>
-          <w:rFonts w:ascii="Arial" w:hAnsi="Arial" w:cs="Arial"/>
-          <w:b/>
-          <w:sz w:val="24"/>
-          <w:szCs w:val="24"/>
-        </w:rPr>
-      </w:pPr>
-      <w:r>
-        <w:rPr>
-          <w:rFonts w:ascii="Arial" w:hAnsi="Arial" w:cs="Arial"/>
-          <w:b/>
-          <w:sz w:val="24"/>
-          <w:szCs w:val="24"/>
-        </w:rPr>
-        <w:t>DESCRIÇÃO SUCINTA</w:t>
-      </w:r>
-    </w:p>
-    <w:p>
-      <w:pPr>
-        <w:spacing w:line="240" w:lineRule="auto"/>
-        <w:rPr>
-          <w:rFonts w:ascii="Arial" w:hAnsi="Arial" w:cs="Arial"/>
-          <w:sz w:val="24"/>
-          <w:szCs w:val="24"/>
-        </w:rPr>
-      </w:pPr>
-      <w:r>
-        <w:rPr>
-          <w:rFonts w:ascii="Arial" w:hAnsi="Arial" w:cs="Arial"/>
-          <w:sz w:val="24"/>
-          <w:szCs w:val="24"/>
-        </w:rPr>
-        <w:t>Usuário consulta as informações das linhas</w:t>
-      </w:r>
-      <w:r>
-        <w:rPr>
-          <w:rFonts w:ascii="Arial" w:hAnsi="Arial" w:cs="Arial"/>
-          <w:sz w:val="24"/>
-          <w:szCs w:val="24"/>
-        </w:rPr>
-        <w:t>.</w:t>
-      </w:r>
-    </w:p>
-    <w:p>
-      <w:pPr>
-        <w:spacing w:line="240" w:lineRule="auto"/>
-        <w:rPr>
-          <w:rFonts w:ascii="Arial" w:hAnsi="Arial" w:cs="Arial"/>
-          <w:sz w:val="24"/>
-          <w:szCs w:val="24"/>
-        </w:rPr>
-      </w:pPr>
-    </w:p>
-    <w:p>
-      <w:pPr>
-        <w:spacing w:line="240" w:lineRule="auto"/>
-        <w:rPr>
-          <w:rFonts w:ascii="Arial" w:hAnsi="Arial" w:cs="Arial"/>
-          <w:b/>
-          <w:sz w:val="24"/>
-          <w:szCs w:val="24"/>
-        </w:rPr>
-      </w:pPr>
-      <w:r>
-        <w:rPr>
-          <w:rFonts w:ascii="Arial" w:hAnsi="Arial" w:cs="Arial"/>
-          <w:b/>
-          <w:sz w:val="24"/>
-          <w:szCs w:val="24"/>
-        </w:rPr>
-        <w:t>ATORES</w:t>
-      </w:r>
-    </w:p>
-    <w:p>
-      <w:pPr>
-        <w:spacing w:line="240" w:lineRule="auto"/>
-        <w:rPr>
-          <w:rFonts w:ascii="Arial" w:hAnsi="Arial" w:cs="Arial"/>
-          <w:sz w:val="24"/>
-          <w:szCs w:val="24"/>
-        </w:rPr>
-      </w:pPr>
-      <w:r>
-        <w:rPr>
-          <w:rFonts w:ascii="Arial" w:hAnsi="Arial" w:cs="Arial"/>
-          <w:sz w:val="24"/>
-          <w:szCs w:val="24"/>
-        </w:rPr>
-        <w:t xml:space="preserve">1.   </w:t>
-      </w:r>
-      <w:r>
-        <w:rPr>
-          <w:rFonts w:ascii="Arial" w:hAnsi="Arial" w:cs="Arial"/>
-          <w:sz w:val="24"/>
-          <w:szCs w:val="24"/>
-        </w:rPr>
-        <w:t>Usuário</w:t>
-      </w:r>
-    </w:p>
-    <w:p>
-      <w:pPr>
-        <w:spacing w:line="240" w:lineRule="auto"/>
-        <w:rPr>
-          <w:rFonts w:ascii="Arial" w:hAnsi="Arial" w:cs="Arial"/>
-          <w:sz w:val="24"/>
-          <w:szCs w:val="24"/>
-        </w:rPr>
-      </w:pPr>
-    </w:p>
-    <w:p>
-      <w:pPr>
-        <w:spacing w:line="240" w:lineRule="auto"/>
-        <w:rPr>
-          <w:rFonts w:ascii="Arial" w:hAnsi="Arial" w:cs="Arial"/>
-          <w:b/>
-          <w:sz w:val="24"/>
-          <w:szCs w:val="24"/>
-        </w:rPr>
-      </w:pPr>
-      <w:r>
-        <w:rPr>
-          <w:rFonts w:ascii="Arial" w:hAnsi="Arial" w:cs="Arial"/>
-          <w:b/>
-          <w:sz w:val="24"/>
-          <w:szCs w:val="24"/>
-        </w:rPr>
-        <w:t>PRÉ-CONDIÇÃO</w:t>
-      </w:r>
-    </w:p>
-    <w:p>
-      <w:pPr>
-        <w:spacing w:line="240" w:lineRule="auto"/>
-        <w:rPr>
-          <w:rFonts w:ascii="Arial" w:hAnsi="Arial" w:cs="Arial"/>
-          <w:sz w:val="24"/>
-          <w:szCs w:val="24"/>
-        </w:rPr>
-      </w:pPr>
-      <w:r>
-        <w:rPr>
-          <w:rFonts w:ascii="Arial" w:hAnsi="Arial" w:cs="Arial"/>
-          <w:sz w:val="24"/>
-          <w:szCs w:val="24"/>
-        </w:rPr>
-        <w:t xml:space="preserve">1.   Ser cliente cadastrado no </w:t>
-      </w:r>
-      <w:proofErr w:type="gramStart"/>
-      <w:r>
-        <w:rPr>
-          <w:rFonts w:ascii="Arial" w:hAnsi="Arial" w:cs="Arial"/>
-          <w:sz w:val="24"/>
-          <w:szCs w:val="24"/>
-        </w:rPr>
-        <w:t>sistema</w:t>
-      </w:r>
-      <w:r>
-        <w:rPr>
-          <w:rFonts w:ascii="Arial" w:hAnsi="Arial" w:cs="Arial"/>
-          <w:sz w:val="24"/>
-          <w:szCs w:val="24"/>
-        </w:rPr>
-        <w:t>.</w:t>
-      </w:r>
-      <w:r>
-        <w:rPr>
-          <w:rFonts w:ascii="Arial" w:hAnsi="Arial" w:cs="Arial"/>
-          <w:sz w:val="24"/>
-          <w:szCs w:val="24"/>
-        </w:rPr>
-        <w:t>.</w:t>
-      </w:r>
-      <w:proofErr w:type="gramEnd"/>
-    </w:p>
-    <w:p>
-      <w:pPr>
-        <w:spacing w:line="240" w:lineRule="auto"/>
-        <w:rPr>
-          <w:rFonts w:ascii="Arial" w:hAnsi="Arial" w:cs="Arial"/>
-          <w:sz w:val="24"/>
-          <w:szCs w:val="24"/>
-        </w:rPr>
-      </w:pPr>
-    </w:p>
-    <w:p>
-      <w:pPr>
-        <w:spacing w:line="240" w:lineRule="auto"/>
-        <w:rPr>
-          <w:rFonts w:ascii="Arial" w:hAnsi="Arial" w:cs="Arial"/>
-          <w:b/>
-          <w:sz w:val="24"/>
-          <w:szCs w:val="24"/>
-        </w:rPr>
-      </w:pPr>
-      <w:r>
-        <w:rPr>
-          <w:rFonts w:ascii="Arial" w:hAnsi="Arial" w:cs="Arial"/>
-          <w:b/>
-          <w:sz w:val="24"/>
-          <w:szCs w:val="24"/>
-        </w:rPr>
-        <w:t>FLUXO PRINCIPAL</w:t>
-      </w:r>
-    </w:p>
-    <w:p>
-      <w:pPr>
-        <w:spacing w:line="240" w:lineRule="auto"/>
-        <w:rPr>
-          <w:rFonts w:ascii="Arial" w:hAnsi="Arial" w:cs="Arial"/>
-          <w:sz w:val="24"/>
-          <w:szCs w:val="24"/>
-        </w:rPr>
-      </w:pPr>
-      <w:r>
-        <w:rPr>
-          <w:rFonts w:ascii="Arial" w:hAnsi="Arial" w:cs="Arial"/>
-          <w:sz w:val="24"/>
-          <w:szCs w:val="24"/>
-        </w:rPr>
-        <w:t xml:space="preserve">1.   </w:t>
-      </w:r>
-      <w:r>
-        <w:rPr>
-          <w:rFonts w:ascii="Arial" w:hAnsi="Arial" w:cs="Arial"/>
-          <w:sz w:val="24"/>
-          <w:szCs w:val="24"/>
-        </w:rPr>
-        <w:t>O usuário clica na opção de exibição das linhas.</w:t>
-      </w:r>
-    </w:p>
-    <w:p>
-      <w:pPr>
-        <w:spacing w:line="240" w:lineRule="auto"/>
-        <w:rPr>
-          <w:rFonts w:ascii="Arial" w:hAnsi="Arial" w:cs="Arial"/>
-          <w:sz w:val="24"/>
-          <w:szCs w:val="24"/>
-        </w:rPr>
-      </w:pPr>
-      <w:r>
-        <w:rPr>
-          <w:rFonts w:ascii="Arial" w:hAnsi="Arial" w:cs="Arial"/>
-          <w:sz w:val="24"/>
-          <w:szCs w:val="24"/>
-        </w:rPr>
-        <w:t xml:space="preserve">2. </w:t>
-      </w:r>
-      <w:proofErr w:type="gramStart"/>
-      <w:r>
-        <w:rPr>
-          <w:rFonts w:ascii="Arial" w:hAnsi="Arial" w:cs="Arial"/>
-          <w:sz w:val="24"/>
-          <w:szCs w:val="24"/>
-        </w:rPr>
-        <w:t xml:space="preserve">  </w:t>
-      </w:r>
-      <w:r>
-        <w:rPr>
-          <w:rFonts w:ascii="Arial" w:hAnsi="Arial" w:cs="Arial"/>
-          <w:sz w:val="24"/>
-          <w:szCs w:val="24"/>
-        </w:rPr>
-        <w:t>Durante</w:t>
-      </w:r>
-      <w:proofErr w:type="gramEnd"/>
-      <w:r>
-        <w:rPr>
-          <w:rFonts w:ascii="Arial" w:hAnsi="Arial" w:cs="Arial"/>
-          <w:sz w:val="24"/>
-          <w:szCs w:val="24"/>
-        </w:rPr>
-        <w:t xml:space="preserve"> a exibição das linhas usuário escolhe qual deseja consultar.</w:t>
-      </w:r>
-    </w:p>
-    <w:p>
-      <w:pPr>
-        <w:spacing w:line="240" w:lineRule="auto"/>
-        <w:rPr>
-          <w:rFonts w:ascii="Arial" w:hAnsi="Arial" w:cs="Arial"/>
-          <w:sz w:val="24"/>
-          <w:szCs w:val="24"/>
-        </w:rPr>
-      </w:pPr>
-    </w:p>
-    <w:p>
-      <w:pPr>
-        <w:spacing w:line="240" w:lineRule="auto"/>
-        <w:rPr>
-          <w:rFonts w:ascii="Arial" w:hAnsi="Arial" w:cs="Arial"/>
-          <w:b/>
-          <w:sz w:val="24"/>
-          <w:szCs w:val="24"/>
-        </w:rPr>
-      </w:pPr>
-      <w:r>
-        <w:rPr>
-          <w:rFonts w:ascii="Arial" w:hAnsi="Arial" w:cs="Arial"/>
-          <w:b/>
-          <w:sz w:val="24"/>
-          <w:szCs w:val="24"/>
-        </w:rPr>
-        <w:t>FLUXO ALTERNATIVO</w:t>
-      </w:r>
-    </w:p>
-    <w:p>
-      <w:pPr>
-        <w:spacing w:line="240" w:lineRule="auto"/>
-        <w:rPr>
-          <w:rFonts w:ascii="Arial" w:hAnsi="Arial" w:cs="Arial"/>
-          <w:b/>
-          <w:sz w:val="24"/>
-          <w:szCs w:val="24"/>
-        </w:rPr>
-      </w:pPr>
-      <w:r>
-        <w:rPr>
-          <w:rFonts w:ascii="Arial" w:hAnsi="Arial" w:cs="Arial"/>
-          <w:b/>
-          <w:sz w:val="24"/>
-          <w:szCs w:val="24"/>
-        </w:rPr>
-        <w:t>(A</w:t>
-      </w:r>
-      <w:proofErr w:type="gramStart"/>
-      <w:r>
-        <w:rPr>
-          <w:rFonts w:ascii="Arial" w:hAnsi="Arial" w:cs="Arial"/>
-          <w:b/>
-          <w:sz w:val="24"/>
-          <w:szCs w:val="24"/>
-        </w:rPr>
-        <w:t xml:space="preserve">1)   </w:t>
-      </w:r>
-      <w:proofErr w:type="gramEnd"/>
-      <w:r>
-        <w:rPr>
-          <w:rFonts w:ascii="Arial" w:hAnsi="Arial" w:cs="Arial"/>
-          <w:b/>
-          <w:sz w:val="24"/>
-          <w:szCs w:val="24"/>
-        </w:rPr>
-        <w:t>Alternativa Passo 1</w:t>
-      </w:r>
-      <w:r>
-        <w:rPr>
-          <w:rFonts w:ascii="Arial" w:hAnsi="Arial" w:cs="Arial"/>
-          <w:b/>
-          <w:sz w:val="24"/>
-          <w:szCs w:val="24"/>
-        </w:rPr>
-        <w:t xml:space="preserve"> – </w:t>
-      </w:r>
-      <w:r>
-        <w:rPr>
-          <w:rFonts w:ascii="Arial" w:hAnsi="Arial" w:cs="Arial"/>
-          <w:b/>
-          <w:sz w:val="24"/>
-          <w:szCs w:val="24"/>
-        </w:rPr>
-        <w:t>Usuário</w:t>
-      </w:r>
-      <w:r>
-        <w:rPr>
-          <w:rFonts w:ascii="Arial" w:hAnsi="Arial" w:cs="Arial"/>
-          <w:b/>
-          <w:sz w:val="24"/>
-          <w:szCs w:val="24"/>
-        </w:rPr>
-        <w:t xml:space="preserve"> não cadastrado</w:t>
-      </w:r>
-    </w:p>
-    <w:p>
-      <w:pPr>
-        <w:spacing w:line="240" w:lineRule="auto"/>
-        <w:rPr>
-          <w:rFonts w:ascii="Arial" w:hAnsi="Arial" w:cs="Arial"/>
-          <w:sz w:val="24"/>
-          <w:szCs w:val="24"/>
-        </w:rPr>
-      </w:pPr>
-      <w:r>
-        <w:rPr>
-          <w:rFonts w:ascii="Arial" w:hAnsi="Arial" w:cs="Arial"/>
-          <w:sz w:val="24"/>
-          <w:szCs w:val="24"/>
-        </w:rPr>
-        <w:t xml:space="preserve">1.a     </w:t>
-      </w:r>
-      <w:r>
-        <w:rPr>
-          <w:rFonts w:ascii="Arial" w:hAnsi="Arial" w:cs="Arial"/>
-          <w:sz w:val="24"/>
-          <w:szCs w:val="24"/>
-        </w:rPr>
-        <w:t>Usuário</w:t>
-      </w:r>
-      <w:r>
-        <w:rPr>
-          <w:rFonts w:ascii="Arial" w:hAnsi="Arial" w:cs="Arial"/>
-          <w:sz w:val="24"/>
-          <w:szCs w:val="24"/>
-        </w:rPr>
-        <w:t xml:space="preserve"> executa o caso de uso “Cadastrar”</w:t>
-      </w:r>
-    </w:p>
-    <w:p>
-      <w:pPr>
-        <w:spacing w:line="240" w:lineRule="auto"/>
-        <w:rPr>
-          <w:rFonts w:ascii="Arial" w:hAnsi="Arial" w:cs="Arial"/>
-          <w:sz w:val="24"/>
-          <w:szCs w:val="24"/>
-        </w:rPr>
-      </w:pPr>
-      <w:r>
-        <w:rPr>
-          <w:rFonts w:ascii="Arial" w:hAnsi="Arial" w:cs="Arial"/>
-          <w:sz w:val="24"/>
-          <w:szCs w:val="24"/>
-        </w:rPr>
-        <w:t>1.c     Volta ao Passo 1</w:t>
-      </w:r>
-      <w:r>
-        <w:rPr>
-          <w:rFonts w:ascii="Arial" w:hAnsi="Arial" w:cs="Arial"/>
-          <w:sz w:val="24"/>
-          <w:szCs w:val="24"/>
-        </w:rPr>
-        <w:t>.</w:t>
-      </w:r>
-    </w:p>
-    <w:p>
-      <w:pPr>
-        <w:spacing w:line="240" w:lineRule="auto"/>
-        <w:rPr>
-          <w:rFonts w:ascii="Arial" w:hAnsi="Arial" w:cs="Arial"/>
-          <w:sz w:val="24"/>
-          <w:szCs w:val="24"/>
-        </w:rPr>
-      </w:pPr>
-    </w:p>
-    <w:p>
-      <w:pPr>
-        <w:spacing w:line="240" w:lineRule="auto"/>
-        <w:rPr>
-          <w:rFonts w:ascii="Arial" w:hAnsi="Arial" w:cs="Arial"/>
-          <w:sz w:val="24"/>
-          <w:szCs w:val="24"/>
-        </w:rPr>
-      </w:pPr>
-    </w:p>
-    <w:p>
-      <w:pPr>
-        <w:spacing w:line="240" w:lineRule="auto"/>
-        <w:rPr>
-          <w:rFonts w:ascii="Arial" w:hAnsi="Arial" w:cs="Arial"/>
-          <w:sz w:val="24"/>
-          <w:szCs w:val="24"/>
-        </w:rPr>
-      </w:pPr>
-    </w:p>
-    <w:p>
-      <w:pPr>
-        <w:spacing w:line="240" w:lineRule="auto"/>
-        <w:rPr>
-          <w:rFonts w:ascii="Arial" w:hAnsi="Arial" w:cs="Arial"/>
-          <w:sz w:val="24"/>
-          <w:szCs w:val="24"/>
-        </w:rPr>
-      </w:pPr>
-    </w:p>
-    <w:p>
-      <w:pPr>
-        <w:spacing w:line="240" w:lineRule="auto"/>
-        <w:rPr>
-          <w:rFonts w:ascii="Arial" w:hAnsi="Arial" w:cs="Arial"/>
-          <w:sz w:val="24"/>
-          <w:szCs w:val="24"/>
-        </w:rPr>
-      </w:pPr>
-    </w:p>
-    <w:p>
-      <w:pPr>
-        <w:spacing w:line="240" w:lineRule="auto"/>
-        <w:rPr>
-          <w:rFonts w:ascii="Arial" w:hAnsi="Arial" w:cs="Arial"/>
-          <w:sz w:val="24"/>
-          <w:szCs w:val="24"/>
-        </w:rPr>
-      </w:pPr>
-    </w:p>
-    <w:p>
-      <w:pPr>
-        <w:spacing w:line="240" w:lineRule="auto"/>
-        <w:rPr>
-          <w:rFonts w:ascii="Arial" w:hAnsi="Arial" w:cs="Arial"/>
-          <w:sz w:val="24"/>
-          <w:szCs w:val="24"/>
-        </w:rPr>
-      </w:pPr>
-    </w:p>
-    <w:p>
-      <w:pPr>
-        <w:spacing w:line="240" w:lineRule="auto"/>
-        <w:rPr>
-          <w:rFonts w:ascii="Arial" w:hAnsi="Arial" w:cs="Arial"/>
-          <w:sz w:val="24"/>
-          <w:szCs w:val="24"/>
-        </w:rPr>
-      </w:pPr>
-    </w:p>
-    <w:p>
-      <w:pPr>
-        <w:spacing w:line="240" w:lineRule="auto"/>
-        <w:rPr>
-          <w:rFonts w:ascii="Arial" w:hAnsi="Arial" w:cs="Arial"/>
-          <w:sz w:val="24"/>
-          <w:szCs w:val="24"/>
-        </w:rPr>
-      </w:pPr>
+    </w:p>
+    <w:p>
+      <w:pPr>
+        <w:spacing w:line="240" w:lineRule="auto"/>
+        <w:rPr>
+          <w:rFonts w:ascii="Arial" w:hAnsi="Arial" w:cs="Arial"/>
+          <w:b/>
+          <w:sz w:val="24"/>
+          <w:szCs w:val="24"/>
+        </w:rPr>
+      </w:pPr>
+    </w:p>
+    <w:p>
+      <w:pPr>
+        <w:spacing w:line="240" w:lineRule="auto"/>
+        <w:rPr>
+          <w:rFonts w:ascii="Arial" w:hAnsi="Arial" w:cs="Arial"/>
+          <w:b/>
+          <w:sz w:val="24"/>
+          <w:szCs w:val="24"/>
+        </w:rPr>
+      </w:pPr>
+    </w:p>
+    <w:p>
+      <w:pPr>
+        <w:spacing w:line="240" w:lineRule="auto"/>
+        <w:jc w:val="center"/>
+        <w:rPr>
+          <w:rFonts w:ascii="Arial" w:hAnsi="Arial" w:cs="Arial"/>
+          <w:b/>
+          <w:sz w:val="24"/>
+          <w:szCs w:val="24"/>
+        </w:rPr>
+      </w:pPr>
+    </w:p>
+    <w:p>
+      <w:pPr>
+        <w:spacing w:line="240" w:lineRule="auto"/>
+        <w:jc w:val="center"/>
+        <w:rPr>
+          <w:rFonts w:ascii="Arial" w:hAnsi="Arial" w:cs="Arial"/>
+          <w:b/>
+          <w:sz w:val="28"/>
+          <w:szCs w:val="28"/>
+        </w:rPr>
+      </w:pPr>
+    </w:p>
+    <w:p>
+      <w:pPr>
+        <w:spacing w:line="240" w:lineRule="auto"/>
+        <w:jc w:val="center"/>
+        <w:rPr>
+          <w:rFonts w:ascii="Arial" w:hAnsi="Arial" w:cs="Arial"/>
+          <w:b/>
+          <w:sz w:val="28"/>
+          <w:szCs w:val="28"/>
+        </w:rPr>
+      </w:pPr>
+      <w:r>
+        <w:rPr>
+          <w:rFonts w:ascii="Arial" w:hAnsi="Arial" w:cs="Arial"/>
+          <w:b/>
+          <w:sz w:val="28"/>
+          <w:szCs w:val="28"/>
+        </w:rPr>
+        <w:t>Descrição de Casos de Uso – Versão 2.0</w:t>
+      </w:r>
+    </w:p>
+    <w:p>
+      <w:pPr>
+        <w:spacing w:line="240" w:lineRule="auto"/>
+        <w:jc w:val="center"/>
+        <w:rPr>
+          <w:rFonts w:ascii="Arial" w:hAnsi="Arial" w:cs="Arial"/>
+          <w:b/>
+          <w:sz w:val="28"/>
+          <w:szCs w:val="28"/>
+        </w:rPr>
+      </w:pPr>
+      <w:r>
+        <w:rPr>
+          <w:rFonts w:ascii="Arial" w:hAnsi="Arial" w:cs="Arial"/>
+          <w:b/>
+          <w:sz w:val="28"/>
+          <w:szCs w:val="28"/>
+        </w:rPr>
+        <w:t>Desenvolvimento de Software</w:t>
+      </w:r>
+    </w:p>
+    <w:p>
+      <w:pPr>
+        <w:spacing w:line="240" w:lineRule="auto"/>
+        <w:jc w:val="center"/>
+        <w:rPr>
+          <w:rFonts w:ascii="Arial" w:hAnsi="Arial" w:cs="Arial"/>
+          <w:b/>
+          <w:sz w:val="24"/>
+          <w:szCs w:val="24"/>
+        </w:rPr>
+      </w:pPr>
+    </w:p>
+    <w:p>
+      <w:pPr>
+        <w:spacing w:line="240" w:lineRule="auto"/>
+        <w:jc w:val="center"/>
+        <w:rPr>
+          <w:rFonts w:ascii="Arial" w:hAnsi="Arial" w:cs="Arial"/>
+          <w:b/>
+          <w:sz w:val="24"/>
+          <w:szCs w:val="24"/>
+        </w:rPr>
+      </w:pPr>
+    </w:p>
+    <w:p>
+      <w:pPr>
+        <w:spacing w:line="240" w:lineRule="auto"/>
+        <w:jc w:val="center"/>
+        <w:rPr>
+          <w:rFonts w:ascii="Arial" w:hAnsi="Arial" w:cs="Arial"/>
+          <w:b/>
+          <w:sz w:val="24"/>
+          <w:szCs w:val="24"/>
+        </w:rPr>
+      </w:pPr>
+    </w:p>
+    <w:p>
+      <w:pPr>
+        <w:spacing w:line="240" w:lineRule="auto"/>
+        <w:jc w:val="center"/>
+        <w:rPr>
+          <w:rFonts w:ascii="Arial" w:hAnsi="Arial" w:cs="Arial"/>
+          <w:b/>
+          <w:sz w:val="24"/>
+          <w:szCs w:val="24"/>
+        </w:rPr>
+      </w:pPr>
+    </w:p>
+    <w:p>
+      <w:pPr>
+        <w:spacing w:line="240" w:lineRule="auto"/>
+        <w:jc w:val="center"/>
+        <w:rPr>
+          <w:rFonts w:ascii="Arial" w:hAnsi="Arial" w:cs="Arial"/>
+          <w:b/>
+          <w:sz w:val="24"/>
+          <w:szCs w:val="24"/>
+        </w:rPr>
+      </w:pPr>
+      <w:r>
+        <w:rPr>
+          <w:rFonts w:ascii="Arial" w:hAnsi="Arial" w:cs="Arial"/>
+          <w:b/>
+          <w:sz w:val="24"/>
+          <w:szCs w:val="24"/>
+        </w:rPr>
+        <w:t xml:space="preserve">Projeto de software </w:t>
+      </w:r>
+      <w:r>
+        <w:rPr>
+          <w:rFonts w:ascii="Arial" w:hAnsi="Arial" w:cs="Arial"/>
+          <w:b/>
+          <w:sz w:val="24"/>
+          <w:szCs w:val="24"/>
+        </w:rPr>
+        <w:t>de</w:t>
+      </w:r>
+      <w:r>
+        <w:rPr>
+          <w:rFonts w:ascii="Arial" w:hAnsi="Arial" w:cs="Arial"/>
+          <w:b/>
+          <w:sz w:val="24"/>
+          <w:szCs w:val="24"/>
+        </w:rPr>
+        <w:t xml:space="preserve"> </w:t>
+      </w:r>
+      <w:r>
+        <w:rPr>
+          <w:rFonts w:ascii="Arial" w:hAnsi="Arial" w:cs="Arial"/>
+          <w:b/>
+          <w:sz w:val="24"/>
+          <w:szCs w:val="24"/>
+        </w:rPr>
+        <w:t>informações sobre os ônibus</w:t>
+      </w:r>
+      <w:r>
+        <w:rPr>
+          <w:rFonts w:ascii="Arial" w:hAnsi="Arial" w:cs="Arial"/>
+          <w:b/>
+          <w:sz w:val="24"/>
+          <w:szCs w:val="24"/>
+        </w:rPr>
+        <w:t xml:space="preserve"> público</w:t>
+      </w:r>
+      <w:r>
+        <w:rPr>
+          <w:rFonts w:ascii="Arial" w:hAnsi="Arial" w:cs="Arial"/>
+          <w:b/>
+          <w:sz w:val="24"/>
+          <w:szCs w:val="24"/>
+        </w:rPr>
+        <w:t>s locais</w:t>
+      </w:r>
+    </w:p>
+    <w:p>
+      <w:pPr>
+        <w:spacing w:line="240" w:lineRule="auto"/>
+        <w:jc w:val="center"/>
+        <w:rPr>
+          <w:rFonts w:ascii="Arial" w:hAnsi="Arial" w:cs="Arial"/>
+          <w:b/>
+          <w:sz w:val="24"/>
+          <w:szCs w:val="24"/>
+        </w:rPr>
+      </w:pPr>
+    </w:p>
+    <w:p>
+      <w:pPr>
+        <w:spacing w:line="240" w:lineRule="auto"/>
+        <w:jc w:val="center"/>
+        <w:rPr>
+          <w:rFonts w:ascii="Arial" w:hAnsi="Arial" w:cs="Arial"/>
+          <w:b/>
+          <w:sz w:val="24"/>
+          <w:szCs w:val="24"/>
+        </w:rPr>
+      </w:pPr>
+    </w:p>
+    <w:p>
+      <w:pPr>
+        <w:spacing w:line="240" w:lineRule="auto"/>
+        <w:jc w:val="center"/>
+        <w:rPr>
+          <w:rFonts w:ascii="Arial" w:hAnsi="Arial" w:cs="Arial"/>
+          <w:b/>
+          <w:sz w:val="24"/>
+          <w:szCs w:val="24"/>
+        </w:rPr>
+      </w:pPr>
+    </w:p>
+    <w:p>
+      <w:pPr>
+        <w:spacing w:line="240" w:lineRule="auto"/>
+        <w:jc w:val="center"/>
+        <w:rPr>
+          <w:rFonts w:ascii="Arial" w:hAnsi="Arial" w:cs="Arial"/>
+          <w:b/>
+          <w:sz w:val="24"/>
+          <w:szCs w:val="24"/>
+        </w:rPr>
+      </w:pPr>
+    </w:p>
+    <w:p>
+      <w:pPr>
+        <w:spacing w:line="240" w:lineRule="auto"/>
+        <w:jc w:val="center"/>
+        <w:rPr>
+          <w:rFonts w:ascii="Arial" w:hAnsi="Arial" w:cs="Arial"/>
+          <w:b/>
+          <w:sz w:val="24"/>
+          <w:szCs w:val="24"/>
+        </w:rPr>
+      </w:pPr>
+    </w:p>
+    <w:p>
+      <w:pPr>
+        <w:spacing w:line="240" w:lineRule="auto"/>
+        <w:jc w:val="center"/>
+        <w:rPr>
+          <w:rFonts w:ascii="Arial" w:hAnsi="Arial" w:cs="Arial"/>
+          <w:b/>
+          <w:sz w:val="24"/>
+          <w:szCs w:val="24"/>
+        </w:rPr>
+      </w:pPr>
+      <w:r>
+        <w:rPr>
+          <w:rFonts w:ascii="Arial" w:hAnsi="Arial" w:cs="Arial"/>
+          <w:b/>
+          <w:sz w:val="24"/>
+          <w:szCs w:val="24"/>
+        </w:rPr>
+        <w:t>Hugo Felipe Maciel</w:t>
+      </w:r>
+    </w:p>
+    <w:p>
+      <w:pPr>
+        <w:spacing w:line="240" w:lineRule="auto"/>
+        <w:jc w:val="center"/>
+        <w:rPr>
+          <w:rFonts w:ascii="Arial" w:hAnsi="Arial" w:cs="Arial"/>
+          <w:b/>
+          <w:sz w:val="24"/>
+          <w:szCs w:val="24"/>
+        </w:rPr>
+      </w:pPr>
+      <w:r>
+        <w:rPr>
+          <w:rFonts w:ascii="Arial" w:hAnsi="Arial" w:cs="Arial"/>
+          <w:b/>
+          <w:sz w:val="24"/>
+          <w:szCs w:val="24"/>
+        </w:rPr>
+        <w:t>José Airton</w:t>
+      </w:r>
+    </w:p>
+    <w:p>
+      <w:pPr>
+        <w:spacing w:line="240" w:lineRule="auto"/>
+        <w:jc w:val="center"/>
+        <w:rPr>
+          <w:rFonts w:ascii="Arial" w:hAnsi="Arial" w:cs="Arial"/>
+          <w:b/>
+          <w:sz w:val="24"/>
+          <w:szCs w:val="24"/>
+        </w:rPr>
+      </w:pPr>
+      <w:r>
+        <w:rPr>
+          <w:rFonts w:ascii="Arial" w:hAnsi="Arial" w:cs="Arial"/>
+          <w:b/>
+          <w:sz w:val="24"/>
+          <w:szCs w:val="24"/>
+        </w:rPr>
+        <w:t>Thiago Almeida</w:t>
+      </w:r>
+    </w:p>
+    <w:p>
+      <w:pPr>
+        <w:spacing w:line="240" w:lineRule="auto"/>
+        <w:rPr>
+          <w:rFonts w:ascii="Arial" w:hAnsi="Arial" w:cs="Arial"/>
+          <w:b/>
+          <w:sz w:val="24"/>
+          <w:szCs w:val="24"/>
+        </w:rPr>
+      </w:pPr>
+    </w:p>
+    <w:p>
+      <w:pPr>
+        <w:spacing w:line="240" w:lineRule="auto"/>
+        <w:rPr>
+          <w:rFonts w:ascii="Arial" w:hAnsi="Arial" w:cs="Arial"/>
+          <w:b/>
+          <w:sz w:val="24"/>
+          <w:szCs w:val="24"/>
+        </w:rPr>
+      </w:pPr>
+    </w:p>
+    <w:p>
+      <w:pPr>
+        <w:spacing w:line="240" w:lineRule="auto"/>
+        <w:rPr>
+          <w:rFonts w:ascii="Arial" w:hAnsi="Arial" w:cs="Arial"/>
+          <w:b/>
+          <w:sz w:val="24"/>
+          <w:szCs w:val="24"/>
+        </w:rPr>
+      </w:pPr>
+    </w:p>
+    <w:p>
+      <w:pPr>
+        <w:spacing w:line="240" w:lineRule="auto"/>
+        <w:rPr>
+          <w:rFonts w:ascii="Arial" w:hAnsi="Arial" w:cs="Arial"/>
+          <w:b/>
+          <w:sz w:val="24"/>
+          <w:szCs w:val="24"/>
+        </w:rPr>
+      </w:pPr>
+    </w:p>
+    <w:p>
+      <w:pPr>
+        <w:spacing w:line="240" w:lineRule="auto"/>
+        <w:rPr>
+          <w:rFonts w:ascii="Arial" w:hAnsi="Arial" w:cs="Arial"/>
+          <w:b/>
+          <w:sz w:val="24"/>
+          <w:szCs w:val="24"/>
+        </w:rPr>
+      </w:pPr>
+    </w:p>
+    <w:p>
+      <w:pPr>
+        <w:spacing w:line="240" w:lineRule="auto"/>
+        <w:rPr>
+          <w:rFonts w:ascii="Arial" w:hAnsi="Arial" w:cs="Arial"/>
+          <w:b/>
+          <w:sz w:val="24"/>
+          <w:szCs w:val="24"/>
+        </w:rPr>
+      </w:pPr>
+    </w:p>
+    <w:p>
+      <w:pPr>
+        <w:spacing w:line="240" w:lineRule="auto"/>
+        <w:jc w:val="center"/>
+        <w:rPr>
+          <w:rFonts w:ascii="Arial" w:hAnsi="Arial" w:cs="Arial"/>
+          <w:b/>
+        </w:rPr>
+      </w:pPr>
+    </w:p>
+    <w:p>
+      <w:pPr>
+        <w:spacing w:line="240" w:lineRule="auto"/>
+        <w:jc w:val="center"/>
+        <w:rPr>
+          <w:rFonts w:ascii="Arial" w:hAnsi="Arial" w:cs="Arial"/>
+          <w:b/>
+        </w:rPr>
+      </w:pPr>
+    </w:p>
+    <w:p>
+      <w:pPr>
+        <w:spacing w:line="240" w:lineRule="auto"/>
+        <w:jc w:val="center"/>
+        <w:rPr>
+          <w:rFonts w:ascii="Arial" w:hAnsi="Arial" w:cs="Arial"/>
+          <w:b/>
+        </w:rPr>
+      </w:pPr>
+      <w:r>
+        <w:rPr>
+          <w:rFonts w:ascii="Arial" w:hAnsi="Arial" w:cs="Arial"/>
+          <w:b/>
+        </w:rPr>
+        <w:t>03 de outu</w:t>
+      </w:r>
+      <w:bookmarkStart w:id="0" w:name="_GoBack"/>
+      <w:bookmarkEnd w:id="0"/>
+      <w:r>
+        <w:rPr>
+          <w:rFonts w:ascii="Arial" w:hAnsi="Arial" w:cs="Arial"/>
+          <w:b/>
+        </w:rPr>
+        <w:t>bro de 2017</w:t>
+      </w:r>
     </w:p>
     <w:p>
       <w:pPr>
@@ -609,15 +486,7 @@
           <w:sz w:val="24"/>
           <w:szCs w:val="24"/>
         </w:rPr>
-        <w:t xml:space="preserve">Exibir </w:t>
-      </w:r>
-      <w:r>
-        <w:rPr>
-          <w:rFonts w:ascii="Arial" w:hAnsi="Arial" w:cs="Arial"/>
-          <w:sz w:val="24"/>
-          <w:szCs w:val="24"/>
-        </w:rPr>
-        <w:t>rotas alternativas</w:t>
+        <w:t>Adicionar ponto aos favoritos</w:t>
       </w:r>
     </w:p>
     <w:p>
@@ -665,15 +534,39 @@
           <w:sz w:val="24"/>
           <w:szCs w:val="24"/>
         </w:rPr>
-        <w:t xml:space="preserve">Usuário consulta as informações das </w:t>
-      </w:r>
-      <w:r>
-        <w:rPr>
-          <w:rFonts w:ascii="Arial" w:hAnsi="Arial" w:cs="Arial"/>
-          <w:sz w:val="24"/>
-          <w:szCs w:val="24"/>
-        </w:rPr>
-        <w:t>rotas alternativas.</w:t>
+        <w:t>Usuário</w:t>
+      </w:r>
+      <w:r>
+        <w:rPr>
+          <w:rFonts w:ascii="Arial" w:hAnsi="Arial" w:cs="Arial"/>
+          <w:sz w:val="24"/>
+          <w:szCs w:val="24"/>
+        </w:rPr>
+        <w:t xml:space="preserve"> adiciona</w:t>
+      </w:r>
+      <w:r>
+        <w:rPr>
+          <w:rFonts w:ascii="Arial" w:hAnsi="Arial" w:cs="Arial"/>
+          <w:sz w:val="24"/>
+          <w:szCs w:val="24"/>
+        </w:rPr>
+        <w:t xml:space="preserve"> </w:t>
+      </w:r>
+      <w:r>
+        <w:rPr>
+          <w:rFonts w:ascii="Arial" w:hAnsi="Arial" w:cs="Arial"/>
+          <w:sz w:val="24"/>
+          <w:szCs w:val="24"/>
+        </w:rPr>
+        <w:t>os pontos desejados a uma seção específica chamada “favoritos”</w:t>
+      </w:r>
+      <w:r>
+        <w:rPr>
+          <w:rFonts w:ascii="Arial" w:hAnsi="Arial" w:cs="Arial"/>
+          <w:sz w:val="24"/>
+          <w:szCs w:val="24"/>
+        </w:rPr>
+        <w:t>.</w:t>
       </w:r>
     </w:p>
     <w:p>
@@ -777,16 +670,7 @@
           <w:sz w:val="24"/>
           <w:szCs w:val="24"/>
         </w:rPr>
-        <w:t xml:space="preserve">1.   Ser cliente cadastrado no </w:t>
-      </w:r>
-      <w:proofErr w:type="gramStart"/>
-      <w:r>
-        <w:rPr>
-          <w:rFonts w:ascii="Arial" w:hAnsi="Arial" w:cs="Arial"/>
-          <w:sz w:val="24"/>
-          <w:szCs w:val="24"/>
-        </w:rPr>
-        <w:t>sistema</w:t>
+        <w:t>1.   Ser cliente cadastrado no sistema</w:t>
       </w:r>
       <w:r>
         <w:rPr>
@@ -796,6 +680,75 @@
         </w:rPr>
         <w:t>.</w:t>
       </w:r>
+    </w:p>
+    <w:p>
+      <w:pPr>
+        <w:spacing w:line="240" w:lineRule="auto"/>
+        <w:rPr>
+          <w:rFonts w:ascii="Arial" w:hAnsi="Arial" w:cs="Arial"/>
+          <w:sz w:val="24"/>
+          <w:szCs w:val="24"/>
+        </w:rPr>
+      </w:pPr>
+    </w:p>
+    <w:p>
+      <w:pPr>
+        <w:spacing w:line="240" w:lineRule="auto"/>
+        <w:rPr>
+          <w:rFonts w:ascii="Arial" w:hAnsi="Arial" w:cs="Arial"/>
+          <w:b/>
+          <w:sz w:val="24"/>
+          <w:szCs w:val="24"/>
+        </w:rPr>
+      </w:pPr>
+      <w:r>
+        <w:rPr>
+          <w:rFonts w:ascii="Arial" w:hAnsi="Arial" w:cs="Arial"/>
+          <w:b/>
+          <w:sz w:val="24"/>
+          <w:szCs w:val="24"/>
+        </w:rPr>
+        <w:t>FLUXO PRINCIPAL</w:t>
+      </w:r>
+    </w:p>
+    <w:p>
+      <w:pPr>
+        <w:pStyle w:val="ListParagraph"/>
+        <w:numPr>
+          <w:ilvl w:val="0"/>
+          <w:numId w:val="2"/>
+        </w:numPr>
+        <w:spacing w:line="240" w:lineRule="auto"/>
+        <w:rPr>
+          <w:rFonts w:ascii="Arial" w:hAnsi="Arial" w:cs="Arial"/>
+          <w:sz w:val="24"/>
+          <w:szCs w:val="24"/>
+        </w:rPr>
+      </w:pPr>
+      <w:r>
+        <w:rPr>
+          <w:rFonts w:ascii="Arial" w:hAnsi="Arial" w:cs="Arial"/>
+          <w:sz w:val="24"/>
+          <w:szCs w:val="24"/>
+        </w:rPr>
+        <w:t>O usuário clica no símbolo da estrela (</w:t>
+      </w:r>
+      <w:r>
+        <w:rPr>
+          <w:rFonts w:ascii="Arial" w:hAnsi="Arial" w:cs="Arial"/>
+          <w:sz w:val="24"/>
+          <w:szCs w:val="24"/>
+        </w:rPr>
+        <w:t>adicionar aos favoritos</w:t>
+      </w:r>
+      <w:r>
+        <w:rPr>
+          <w:rFonts w:ascii="Arial" w:hAnsi="Arial" w:cs="Arial"/>
+          <w:sz w:val="24"/>
+          <w:szCs w:val="24"/>
+        </w:rPr>
+        <w:t>) ao lado dos pontos exibidos</w:t>
+      </w:r>
       <w:r>
         <w:rPr>
           <w:rFonts w:ascii="Arial" w:hAnsi="Arial" w:cs="Arial"/>
@@ -804,7 +757,456 @@
         </w:rPr>
         <w:t>.</w:t>
       </w:r>
-      <w:proofErr w:type="gramEnd"/>
+    </w:p>
+    <w:p>
+      <w:pPr>
+        <w:spacing w:line="240" w:lineRule="auto"/>
+        <w:rPr>
+          <w:rFonts w:ascii="Arial" w:hAnsi="Arial" w:cs="Arial"/>
+          <w:sz w:val="24"/>
+          <w:szCs w:val="24"/>
+        </w:rPr>
+      </w:pPr>
+    </w:p>
+    <w:p>
+      <w:pPr>
+        <w:spacing w:line="240" w:lineRule="auto"/>
+        <w:rPr>
+          <w:rFonts w:ascii="Arial" w:hAnsi="Arial" w:cs="Arial"/>
+          <w:b/>
+          <w:sz w:val="24"/>
+          <w:szCs w:val="24"/>
+        </w:rPr>
+      </w:pPr>
+      <w:r>
+        <w:rPr>
+          <w:rFonts w:ascii="Arial" w:hAnsi="Arial" w:cs="Arial"/>
+          <w:b/>
+          <w:sz w:val="24"/>
+          <w:szCs w:val="24"/>
+        </w:rPr>
+        <w:t>FLUXO ALTERNATIVO</w:t>
+      </w:r>
+    </w:p>
+    <w:p>
+      <w:pPr>
+        <w:spacing w:line="240" w:lineRule="auto"/>
+        <w:rPr>
+          <w:rFonts w:ascii="Arial" w:hAnsi="Arial" w:cs="Arial"/>
+          <w:b/>
+          <w:sz w:val="24"/>
+          <w:szCs w:val="24"/>
+        </w:rPr>
+      </w:pPr>
+      <w:r>
+        <w:rPr>
+          <w:rFonts w:ascii="Arial" w:hAnsi="Arial" w:cs="Arial"/>
+          <w:b/>
+          <w:sz w:val="24"/>
+          <w:szCs w:val="24"/>
+        </w:rPr>
+        <w:t>(A1)   Alternativa Passo 1</w:t>
+      </w:r>
+      <w:r>
+        <w:rPr>
+          <w:rFonts w:ascii="Arial" w:hAnsi="Arial" w:cs="Arial"/>
+          <w:b/>
+          <w:sz w:val="24"/>
+          <w:szCs w:val="24"/>
+        </w:rPr>
+        <w:t xml:space="preserve"> – </w:t>
+      </w:r>
+      <w:r>
+        <w:rPr>
+          <w:rFonts w:ascii="Arial" w:hAnsi="Arial" w:cs="Arial"/>
+          <w:b/>
+          <w:sz w:val="24"/>
+          <w:szCs w:val="24"/>
+        </w:rPr>
+        <w:t>Usuário</w:t>
+      </w:r>
+      <w:r>
+        <w:rPr>
+          <w:rFonts w:ascii="Arial" w:hAnsi="Arial" w:cs="Arial"/>
+          <w:b/>
+          <w:sz w:val="24"/>
+          <w:szCs w:val="24"/>
+        </w:rPr>
+        <w:t xml:space="preserve"> não cadastrado</w:t>
+      </w:r>
+    </w:p>
+    <w:p>
+      <w:pPr>
+        <w:spacing w:line="240" w:lineRule="auto"/>
+        <w:rPr>
+          <w:rFonts w:ascii="Arial" w:hAnsi="Arial" w:cs="Arial"/>
+          <w:sz w:val="24"/>
+          <w:szCs w:val="24"/>
+        </w:rPr>
+      </w:pPr>
+      <w:r>
+        <w:rPr>
+          <w:rFonts w:ascii="Arial" w:hAnsi="Arial" w:cs="Arial"/>
+          <w:sz w:val="24"/>
+          <w:szCs w:val="24"/>
+        </w:rPr>
+        <w:t xml:space="preserve">1.a     </w:t>
+      </w:r>
+      <w:r>
+        <w:rPr>
+          <w:rFonts w:ascii="Arial" w:hAnsi="Arial" w:cs="Arial"/>
+          <w:sz w:val="24"/>
+          <w:szCs w:val="24"/>
+        </w:rPr>
+        <w:t>Usuário</w:t>
+      </w:r>
+      <w:r>
+        <w:rPr>
+          <w:rFonts w:ascii="Arial" w:hAnsi="Arial" w:cs="Arial"/>
+          <w:sz w:val="24"/>
+          <w:szCs w:val="24"/>
+        </w:rPr>
+        <w:t xml:space="preserve"> executa o caso de uso “Cadastrar”</w:t>
+      </w:r>
+    </w:p>
+    <w:p>
+      <w:pPr>
+        <w:spacing w:line="240" w:lineRule="auto"/>
+        <w:rPr>
+          <w:rFonts w:ascii="Arial" w:hAnsi="Arial" w:cs="Arial"/>
+          <w:sz w:val="24"/>
+          <w:szCs w:val="24"/>
+        </w:rPr>
+      </w:pPr>
+      <w:r>
+        <w:rPr>
+          <w:rFonts w:ascii="Arial" w:hAnsi="Arial" w:cs="Arial"/>
+          <w:sz w:val="24"/>
+          <w:szCs w:val="24"/>
+        </w:rPr>
+        <w:t>1.c     Volta ao Passo 1</w:t>
+      </w:r>
+      <w:r>
+        <w:rPr>
+          <w:rFonts w:ascii="Arial" w:hAnsi="Arial" w:cs="Arial"/>
+          <w:sz w:val="24"/>
+          <w:szCs w:val="24"/>
+        </w:rPr>
+        <w:t>.</w:t>
+      </w:r>
+    </w:p>
+    <w:p>
+      <w:pPr>
+        <w:spacing w:line="240" w:lineRule="auto"/>
+        <w:rPr>
+          <w:rFonts w:ascii="Arial" w:hAnsi="Arial" w:cs="Arial"/>
+          <w:sz w:val="24"/>
+          <w:szCs w:val="24"/>
+        </w:rPr>
+      </w:pPr>
+    </w:p>
+    <w:p>
+      <w:pPr>
+        <w:spacing w:line="240" w:lineRule="auto"/>
+        <w:rPr>
+          <w:rFonts w:ascii="Arial" w:hAnsi="Arial" w:cs="Arial"/>
+          <w:sz w:val="24"/>
+          <w:szCs w:val="24"/>
+        </w:rPr>
+      </w:pPr>
+    </w:p>
+    <w:p>
+      <w:pPr>
+        <w:spacing w:line="240" w:lineRule="auto"/>
+        <w:rPr>
+          <w:rFonts w:ascii="Arial" w:hAnsi="Arial" w:cs="Arial"/>
+          <w:sz w:val="24"/>
+          <w:szCs w:val="24"/>
+        </w:rPr>
+      </w:pPr>
+    </w:p>
+    <w:p>
+      <w:pPr>
+        <w:spacing w:line="240" w:lineRule="auto"/>
+        <w:rPr>
+          <w:rFonts w:ascii="Arial" w:hAnsi="Arial" w:cs="Arial"/>
+          <w:sz w:val="24"/>
+          <w:szCs w:val="24"/>
+        </w:rPr>
+      </w:pPr>
+    </w:p>
+    <w:p>
+      <w:pPr>
+        <w:spacing w:line="240" w:lineRule="auto"/>
+        <w:rPr>
+          <w:rFonts w:ascii="Arial" w:hAnsi="Arial" w:cs="Arial"/>
+          <w:sz w:val="24"/>
+          <w:szCs w:val="24"/>
+        </w:rPr>
+      </w:pPr>
+    </w:p>
+    <w:p>
+      <w:pPr>
+        <w:spacing w:line="240" w:lineRule="auto"/>
+        <w:rPr>
+          <w:rFonts w:ascii="Arial" w:hAnsi="Arial" w:cs="Arial"/>
+          <w:sz w:val="24"/>
+          <w:szCs w:val="24"/>
+        </w:rPr>
+      </w:pPr>
+    </w:p>
+    <w:p>
+      <w:pPr>
+        <w:spacing w:line="240" w:lineRule="auto"/>
+        <w:rPr>
+          <w:rFonts w:ascii="Arial" w:hAnsi="Arial" w:cs="Arial"/>
+          <w:sz w:val="24"/>
+          <w:szCs w:val="24"/>
+        </w:rPr>
+      </w:pPr>
+    </w:p>
+    <w:p>
+      <w:pPr>
+        <w:spacing w:line="240" w:lineRule="auto"/>
+        <w:rPr>
+          <w:rFonts w:ascii="Arial" w:hAnsi="Arial" w:cs="Arial"/>
+          <w:sz w:val="24"/>
+          <w:szCs w:val="24"/>
+        </w:rPr>
+      </w:pPr>
+    </w:p>
+    <w:p>
+      <w:pPr>
+        <w:spacing w:line="240" w:lineRule="auto"/>
+        <w:rPr>
+          <w:rFonts w:ascii="Arial" w:hAnsi="Arial" w:cs="Arial"/>
+          <w:sz w:val="24"/>
+          <w:szCs w:val="24"/>
+        </w:rPr>
+      </w:pPr>
+    </w:p>
+    <w:p>
+      <w:pPr>
+        <w:spacing w:line="240" w:lineRule="auto"/>
+        <w:rPr>
+          <w:rFonts w:ascii="Arial" w:hAnsi="Arial" w:cs="Arial"/>
+          <w:b/>
+          <w:sz w:val="24"/>
+          <w:szCs w:val="24"/>
+        </w:rPr>
+      </w:pPr>
+      <w:r>
+        <w:rPr>
+          <w:rFonts w:ascii="Arial" w:hAnsi="Arial" w:cs="Arial"/>
+          <w:b/>
+          <w:sz w:val="24"/>
+          <w:szCs w:val="24"/>
+        </w:rPr>
+        <w:lastRenderedPageBreak/>
+        <w:t>NOME</w:t>
+      </w:r>
+    </w:p>
+    <w:p>
+      <w:pPr>
+        <w:spacing w:line="240" w:lineRule="auto"/>
+        <w:rPr>
+          <w:rFonts w:ascii="Arial" w:hAnsi="Arial" w:cs="Arial"/>
+          <w:sz w:val="24"/>
+          <w:szCs w:val="24"/>
+        </w:rPr>
+      </w:pPr>
+      <w:r>
+        <w:rPr>
+          <w:rFonts w:ascii="Arial" w:hAnsi="Arial" w:cs="Arial"/>
+          <w:sz w:val="24"/>
+          <w:szCs w:val="24"/>
+        </w:rPr>
+        <w:t xml:space="preserve">Consultar </w:t>
+      </w:r>
+      <w:r>
+        <w:rPr>
+          <w:rFonts w:ascii="Arial" w:hAnsi="Arial" w:cs="Arial"/>
+          <w:sz w:val="24"/>
+          <w:szCs w:val="24"/>
+        </w:rPr>
+        <w:t>tempo médio de viagem da linha</w:t>
+      </w:r>
+    </w:p>
+    <w:p>
+      <w:pPr>
+        <w:spacing w:line="240" w:lineRule="auto"/>
+        <w:rPr>
+          <w:rFonts w:ascii="Arial" w:hAnsi="Arial" w:cs="Arial"/>
+          <w:sz w:val="24"/>
+          <w:szCs w:val="24"/>
+        </w:rPr>
+      </w:pPr>
+    </w:p>
+    <w:p>
+      <w:pPr>
+        <w:spacing w:line="240" w:lineRule="auto"/>
+        <w:rPr>
+          <w:rFonts w:ascii="Arial" w:hAnsi="Arial" w:cs="Arial"/>
+          <w:b/>
+          <w:sz w:val="24"/>
+          <w:szCs w:val="24"/>
+        </w:rPr>
+      </w:pPr>
+      <w:r>
+        <w:rPr>
+          <w:rFonts w:ascii="Arial" w:hAnsi="Arial" w:cs="Arial"/>
+          <w:b/>
+          <w:sz w:val="24"/>
+          <w:szCs w:val="24"/>
+        </w:rPr>
+        <w:t>DESCRIÇÃO SUCINTA</w:t>
+      </w:r>
+    </w:p>
+    <w:p>
+      <w:pPr>
+        <w:spacing w:line="240" w:lineRule="auto"/>
+        <w:rPr>
+          <w:rFonts w:ascii="Arial" w:hAnsi="Arial" w:cs="Arial"/>
+          <w:sz w:val="24"/>
+          <w:szCs w:val="24"/>
+        </w:rPr>
+      </w:pPr>
+      <w:r>
+        <w:rPr>
+          <w:rFonts w:ascii="Arial" w:hAnsi="Arial" w:cs="Arial"/>
+          <w:sz w:val="24"/>
+          <w:szCs w:val="24"/>
+        </w:rPr>
+        <w:t xml:space="preserve">Usuário consulta </w:t>
+      </w:r>
+      <w:r>
+        <w:rPr>
+          <w:rFonts w:ascii="Arial" w:hAnsi="Arial" w:cs="Arial"/>
+          <w:sz w:val="24"/>
+          <w:szCs w:val="24"/>
+        </w:rPr>
+        <w:t>o tempo médio de viagem da linha selecionada</w:t>
+      </w:r>
+      <w:r>
+        <w:rPr>
+          <w:rFonts w:ascii="Arial" w:hAnsi="Arial" w:cs="Arial"/>
+          <w:sz w:val="24"/>
+          <w:szCs w:val="24"/>
+        </w:rPr>
+        <w:t>.</w:t>
+      </w:r>
+    </w:p>
+    <w:p>
+      <w:pPr>
+        <w:spacing w:line="240" w:lineRule="auto"/>
+        <w:rPr>
+          <w:rFonts w:ascii="Arial" w:hAnsi="Arial" w:cs="Arial"/>
+          <w:sz w:val="24"/>
+          <w:szCs w:val="24"/>
+        </w:rPr>
+      </w:pPr>
+    </w:p>
+    <w:p>
+      <w:pPr>
+        <w:spacing w:line="240" w:lineRule="auto"/>
+        <w:rPr>
+          <w:rFonts w:ascii="Arial" w:hAnsi="Arial" w:cs="Arial"/>
+          <w:b/>
+          <w:sz w:val="24"/>
+          <w:szCs w:val="24"/>
+        </w:rPr>
+      </w:pPr>
+      <w:r>
+        <w:rPr>
+          <w:rFonts w:ascii="Arial" w:hAnsi="Arial" w:cs="Arial"/>
+          <w:b/>
+          <w:sz w:val="24"/>
+          <w:szCs w:val="24"/>
+        </w:rPr>
+        <w:t>ATORES</w:t>
+      </w:r>
+    </w:p>
+    <w:p>
+      <w:pPr>
+        <w:spacing w:line="240" w:lineRule="auto"/>
+        <w:rPr>
+          <w:rFonts w:ascii="Arial" w:hAnsi="Arial" w:cs="Arial"/>
+          <w:sz w:val="24"/>
+          <w:szCs w:val="24"/>
+        </w:rPr>
+      </w:pPr>
+      <w:r>
+        <w:rPr>
+          <w:rFonts w:ascii="Arial" w:hAnsi="Arial" w:cs="Arial"/>
+          <w:sz w:val="24"/>
+          <w:szCs w:val="24"/>
+        </w:rPr>
+        <w:t xml:space="preserve">1.   </w:t>
+      </w:r>
+      <w:r>
+        <w:rPr>
+          <w:rFonts w:ascii="Arial" w:hAnsi="Arial" w:cs="Arial"/>
+          <w:sz w:val="24"/>
+          <w:szCs w:val="24"/>
+        </w:rPr>
+        <w:t>Usuário</w:t>
+      </w:r>
+    </w:p>
+    <w:p>
+      <w:pPr>
+        <w:spacing w:line="240" w:lineRule="auto"/>
+        <w:rPr>
+          <w:rFonts w:ascii="Arial" w:hAnsi="Arial" w:cs="Arial"/>
+          <w:sz w:val="24"/>
+          <w:szCs w:val="24"/>
+        </w:rPr>
+      </w:pPr>
+    </w:p>
+    <w:p>
+      <w:pPr>
+        <w:spacing w:line="240" w:lineRule="auto"/>
+        <w:rPr>
+          <w:rFonts w:ascii="Arial" w:hAnsi="Arial" w:cs="Arial"/>
+          <w:b/>
+          <w:sz w:val="24"/>
+          <w:szCs w:val="24"/>
+        </w:rPr>
+      </w:pPr>
+      <w:r>
+        <w:rPr>
+          <w:rFonts w:ascii="Arial" w:hAnsi="Arial" w:cs="Arial"/>
+          <w:b/>
+          <w:sz w:val="24"/>
+          <w:szCs w:val="24"/>
+        </w:rPr>
+        <w:t>PRÉ-CONDIÇÃO</w:t>
+      </w:r>
+    </w:p>
+    <w:p>
+      <w:pPr>
+        <w:spacing w:line="240" w:lineRule="auto"/>
+        <w:rPr>
+          <w:rFonts w:ascii="Arial" w:hAnsi="Arial" w:cs="Arial"/>
+          <w:sz w:val="24"/>
+          <w:szCs w:val="24"/>
+        </w:rPr>
+      </w:pPr>
+      <w:r>
+        <w:rPr>
+          <w:rFonts w:ascii="Arial" w:hAnsi="Arial" w:cs="Arial"/>
+          <w:sz w:val="24"/>
+          <w:szCs w:val="24"/>
+        </w:rPr>
+        <w:t>1.   Ser cliente cadastrado no sistema</w:t>
+      </w:r>
+      <w:r>
+        <w:rPr>
+          <w:rFonts w:ascii="Arial" w:hAnsi="Arial" w:cs="Arial"/>
+          <w:sz w:val="24"/>
+          <w:szCs w:val="24"/>
+        </w:rPr>
+        <w:t>.</w:t>
+      </w:r>
     </w:p>
     <w:p>
       <w:pPr>
@@ -851,23 +1253,57 @@
           <w:sz w:val="24"/>
           <w:szCs w:val="24"/>
         </w:rPr>
-        <w:t xml:space="preserve">1.   </w:t>
-      </w:r>
-      <w:r>
-        <w:rPr>
-          <w:rFonts w:ascii="Arial" w:hAnsi="Arial" w:cs="Arial"/>
-          <w:sz w:val="24"/>
-          <w:szCs w:val="24"/>
-        </w:rPr>
-        <w:t xml:space="preserve">O usuário clica na opção de exibição das </w:t>
-      </w:r>
-      <w:r>
-        <w:rPr>
-          <w:rFonts w:ascii="Arial" w:hAnsi="Arial" w:cs="Arial"/>
-          <w:sz w:val="24"/>
-          <w:szCs w:val="24"/>
-        </w:rPr>
-        <w:t>rotas alternativas</w:t>
+        <w:t xml:space="preserve">1.  </w:t>
+      </w:r>
+      <w:r>
+        <w:rPr>
+          <w:rFonts w:ascii="Arial" w:hAnsi="Arial" w:cs="Arial"/>
+          <w:sz w:val="24"/>
+          <w:szCs w:val="24"/>
+        </w:rPr>
+        <w:t xml:space="preserve"> O usuário seleciona a linha desejada.</w:t>
+      </w:r>
+    </w:p>
+    <w:p>
+      <w:pPr>
+        <w:spacing w:line="240" w:lineRule="auto"/>
+        <w:rPr>
+          <w:rFonts w:ascii="Arial" w:hAnsi="Arial" w:cs="Arial"/>
+          <w:sz w:val="24"/>
+          <w:szCs w:val="24"/>
+        </w:rPr>
+      </w:pPr>
+      <w:r>
+        <w:rPr>
+          <w:rFonts w:ascii="Arial" w:hAnsi="Arial" w:cs="Arial"/>
+          <w:sz w:val="24"/>
+          <w:szCs w:val="24"/>
+        </w:rPr>
+        <w:t xml:space="preserve">2.   </w:t>
+      </w:r>
+      <w:r>
+        <w:rPr>
+          <w:rFonts w:ascii="Arial" w:hAnsi="Arial" w:cs="Arial"/>
+          <w:sz w:val="24"/>
+          <w:szCs w:val="24"/>
+        </w:rPr>
+        <w:t>O usuário clica no botão</w:t>
+      </w:r>
+      <w:r>
+        <w:rPr>
+          <w:rFonts w:ascii="Arial" w:hAnsi="Arial" w:cs="Arial"/>
+          <w:sz w:val="24"/>
+          <w:szCs w:val="24"/>
+        </w:rPr>
+        <w:t xml:space="preserve"> de </w:t>
+      </w:r>
+      <w:r>
+        <w:rPr>
+          <w:rFonts w:ascii="Arial" w:hAnsi="Arial" w:cs="Arial"/>
+          <w:sz w:val="24"/>
+          <w:szCs w:val="24"/>
+        </w:rPr>
+        <w:t>consultar</w:t>
       </w:r>
       <w:r>
         <w:rPr>
@@ -887,86 +1323,6 @@
           <w:szCs w:val="24"/>
         </w:rPr>
       </w:pPr>
-      <w:r>
-        <w:rPr>
-          <w:rFonts w:ascii="Arial" w:hAnsi="Arial" w:cs="Arial"/>
-          <w:sz w:val="24"/>
-          <w:szCs w:val="24"/>
-        </w:rPr>
-        <w:t xml:space="preserve">2. </w:t>
-      </w:r>
-      <w:proofErr w:type="gramStart"/>
-      <w:r>
-        <w:rPr>
-          <w:rFonts w:ascii="Arial" w:hAnsi="Arial" w:cs="Arial"/>
-          <w:sz w:val="24"/>
-          <w:szCs w:val="24"/>
-        </w:rPr>
-        <w:t xml:space="preserve">  </w:t>
-      </w:r>
-      <w:proofErr w:type="gramEnd"/>
-      <w:r>
-        <w:rPr>
-          <w:rFonts w:ascii="Arial" w:hAnsi="Arial" w:cs="Arial"/>
-          <w:sz w:val="24"/>
-          <w:szCs w:val="24"/>
-        </w:rPr>
-        <w:t>As</w:t>
-      </w:r>
-      <w:r>
-        <w:rPr>
-          <w:rFonts w:ascii="Arial" w:hAnsi="Arial" w:cs="Arial"/>
-          <w:sz w:val="24"/>
-          <w:szCs w:val="24"/>
-        </w:rPr>
-        <w:t xml:space="preserve"> linhas</w:t>
-      </w:r>
-      <w:r>
-        <w:rPr>
-          <w:rFonts w:ascii="Arial" w:hAnsi="Arial" w:cs="Arial"/>
-          <w:sz w:val="24"/>
-          <w:szCs w:val="24"/>
-        </w:rPr>
-        <w:t xml:space="preserve"> com rotas alteradas serão exibidas.</w:t>
-      </w:r>
-      <w:bookmarkStart w:id="0" w:name="_GoBack"/>
-      <w:bookmarkEnd w:id="0"/>
-    </w:p>
-    <w:p>
-      <w:pPr>
-        <w:spacing w:line="240" w:lineRule="auto"/>
-        <w:rPr>
-          <w:rFonts w:ascii="Arial" w:hAnsi="Arial" w:cs="Arial"/>
-          <w:sz w:val="24"/>
-          <w:szCs w:val="24"/>
-        </w:rPr>
-      </w:pPr>
-      <w:r>
-        <w:rPr>
-          <w:rFonts w:ascii="Arial" w:hAnsi="Arial" w:cs="Arial"/>
-          <w:sz w:val="24"/>
-          <w:szCs w:val="24"/>
-        </w:rPr>
-        <w:t>3. U</w:t>
-      </w:r>
-      <w:r>
-        <w:rPr>
-          <w:rFonts w:ascii="Arial" w:hAnsi="Arial" w:cs="Arial"/>
-          <w:sz w:val="24"/>
-          <w:szCs w:val="24"/>
-        </w:rPr>
-        <w:t>suário escolhe qual deseja consultar.</w:t>
-      </w:r>
-    </w:p>
-    <w:p>
-      <w:pPr>
-        <w:spacing w:line="240" w:lineRule="auto"/>
-        <w:rPr>
-          <w:rFonts w:ascii="Arial" w:hAnsi="Arial" w:cs="Arial"/>
-          <w:sz w:val="24"/>
-          <w:szCs w:val="24"/>
-        </w:rPr>
-      </w:pPr>
     </w:p>
     <w:p>
       <w:pPr>
@@ -1005,27 +1361,7 @@
           <w:sz w:val="24"/>
           <w:szCs w:val="24"/>
         </w:rPr>
-        <w:t>(A</w:t>
-      </w:r>
-      <w:proofErr w:type="gramStart"/>
-      <w:r>
-        <w:rPr>
-          <w:rFonts w:ascii="Arial" w:hAnsi="Arial" w:cs="Arial"/>
-          <w:b/>
-          <w:sz w:val="24"/>
-          <w:szCs w:val="24"/>
-        </w:rPr>
-        <w:t xml:space="preserve">1)   </w:t>
-      </w:r>
-      <w:proofErr w:type="gramEnd"/>
-      <w:r>
-        <w:rPr>
-          <w:rFonts w:ascii="Arial" w:hAnsi="Arial" w:cs="Arial"/>
-          <w:b/>
-          <w:sz w:val="24"/>
-          <w:szCs w:val="24"/>
-        </w:rPr>
-        <w:t>Alternativa Passo 1</w:t>
+        <w:t>(A1)   Alternativa Passo 1</w:t>
       </w:r>
       <w:r>
         <w:rPr>
@@ -1175,8 +1511,194 @@
 </w:document>
 </file>
 
+<file path=word/numbering.xml><?xml version="1.0" encoding="utf-8"?>
+<w:numbering xmlns:wpc="http://schemas.microsoft.com/office/word/2010/wordprocessingCanvas" xmlns:cx="http://schemas.microsoft.com/office/drawing/2014/chartex" xmlns:cx1="http://schemas.microsoft.com/office/drawing/2015/9/8/chartex" xmlns:cx2="http://schemas.microsoft.com/office/drawing/2015/10/21/chartex" xmlns:cx3="http://schemas.microsoft.com/office/drawing/2016/5/9/chartex" xmlns:cx4="http://schemas.microsoft.com/office/drawing/2016/5/10/chartex" xmlns:cx5="http://schemas.microsoft.com/office/drawing/2016/5/11/chartex" xmlns:mc="http://schemas.openxmlformats.org/markup-compatibility/2006" xmlns:o="urn:schemas-microsoft-com:office:office" xmlns:r="http://schemas.openxmlformats.org/officeDocument/2006/relationships" xmlns:m="http://schemas.openxmlformats.org/officeDocument/2006/math" xmlns:v="urn:schemas-microsoft-com:vml" xmlns:wp14="http://schemas.microsoft.com/office/word/2010/wordprocessingDrawing" xmlns:wp="http://schemas.openxmlformats.org/drawingml/2006/wordprocessingDrawing" xmlns:w10="urn:schemas-microsoft-com:office:word" xmlns:w="http://schemas.openxmlformats.org/wordprocessingml/2006/main" xmlns:w14="http://schemas.microsoft.com/office/word/2010/wordml" xmlns:w15="http://schemas.microsoft.com/office/word/2012/wordml" xmlns:w16se="http://schemas.microsoft.com/office/word/2015/wordml/symex" xmlns:wpg="http://schemas.microsoft.com/office/word/2010/wordprocessingGroup" xmlns:wpi="http://schemas.microsoft.com/office/word/2010/wordprocessingInk" xmlns:wne="http://schemas.microsoft.com/office/word/2006/wordml" xmlns:wps="http://schemas.microsoft.com/office/word/2010/wordprocessingShape" mc:Ignorable="w14 w15 w16se wp14">
+  <w:abstractNum w:abstractNumId="0" w15:restartNumberingAfterBreak="0">
+    <w:nsid w:val="1ACE769C"/>
+    <w:multiLevelType w:val="hybridMultilevel"/>
+    <w:tmpl w:val="03505294"/>
+    <w:lvl w:ilvl="0" w:tplc="7BB43282">
+      <w:start w:val="1"/>
+      <w:numFmt w:val="decimal"/>
+      <w:lvlText w:val="%1."/>
+      <w:lvlJc w:val="left"/>
+      <w:pPr>
+        <w:ind w:left="765" w:hanging="405"/>
+      </w:pPr>
+      <w:rPr>
+        <w:rFonts w:hint="default"/>
+      </w:rPr>
+    </w:lvl>
+    <w:lvl w:ilvl="1" w:tplc="04090019" w:tentative="1">
+      <w:start w:val="1"/>
+      <w:numFmt w:val="lowerLetter"/>
+      <w:lvlText w:val="%2."/>
+      <w:lvlJc w:val="left"/>
+      <w:pPr>
+        <w:ind w:left="1440" w:hanging="360"/>
+      </w:pPr>
+    </w:lvl>
+    <w:lvl w:ilvl="2" w:tplc="0409001B" w:tentative="1">
+      <w:start w:val="1"/>
+      <w:numFmt w:val="lowerRoman"/>
+      <w:lvlText w:val="%3."/>
+      <w:lvlJc w:val="right"/>
+      <w:pPr>
+        <w:ind w:left="2160" w:hanging="180"/>
+      </w:pPr>
+    </w:lvl>
+    <w:lvl w:ilvl="3" w:tplc="0409000F" w:tentative="1">
+      <w:start w:val="1"/>
+      <w:numFmt w:val="decimal"/>
+      <w:lvlText w:val="%4."/>
+      <w:lvlJc w:val="left"/>
+      <w:pPr>
+        <w:ind w:left="2880" w:hanging="360"/>
+      </w:pPr>
+    </w:lvl>
+    <w:lvl w:ilvl="4" w:tplc="04090019" w:tentative="1">
+      <w:start w:val="1"/>
+      <w:numFmt w:val="lowerLetter"/>
+      <w:lvlText w:val="%5."/>
+      <w:lvlJc w:val="left"/>
+      <w:pPr>
+        <w:ind w:left="3600" w:hanging="360"/>
+      </w:pPr>
+    </w:lvl>
+    <w:lvl w:ilvl="5" w:tplc="0409001B" w:tentative="1">
+      <w:start w:val="1"/>
+      <w:numFmt w:val="lowerRoman"/>
+      <w:lvlText w:val="%6."/>
+      <w:lvlJc w:val="right"/>
+      <w:pPr>
+        <w:ind w:left="4320" w:hanging="180"/>
+      </w:pPr>
+    </w:lvl>
+    <w:lvl w:ilvl="6" w:tplc="0409000F" w:tentative="1">
+      <w:start w:val="1"/>
+      <w:numFmt w:val="decimal"/>
+      <w:lvlText w:val="%7."/>
+      <w:lvlJc w:val="left"/>
+      <w:pPr>
+        <w:ind w:left="5040" w:hanging="360"/>
+      </w:pPr>
+    </w:lvl>
+    <w:lvl w:ilvl="7" w:tplc="04090019" w:tentative="1">
+      <w:start w:val="1"/>
+      <w:numFmt w:val="lowerLetter"/>
+      <w:lvlText w:val="%8."/>
+      <w:lvlJc w:val="left"/>
+      <w:pPr>
+        <w:ind w:left="5760" w:hanging="360"/>
+      </w:pPr>
+    </w:lvl>
+    <w:lvl w:ilvl="8" w:tplc="0409001B" w:tentative="1">
+      <w:start w:val="1"/>
+      <w:numFmt w:val="lowerRoman"/>
+      <w:lvlText w:val="%9."/>
+      <w:lvlJc w:val="right"/>
+      <w:pPr>
+        <w:ind w:left="6480" w:hanging="180"/>
+      </w:pPr>
+    </w:lvl>
+  </w:abstractNum>
+  <w:abstractNum w:abstractNumId="1" w15:restartNumberingAfterBreak="0">
+    <w:nsid w:val="7B084084"/>
+    <w:multiLevelType w:val="hybridMultilevel"/>
+    <w:tmpl w:val="8A8EE16A"/>
+    <w:lvl w:ilvl="0" w:tplc="0409000F">
+      <w:start w:val="1"/>
+      <w:numFmt w:val="decimal"/>
+      <w:lvlText w:val="%1."/>
+      <w:lvlJc w:val="left"/>
+      <w:pPr>
+        <w:ind w:left="720" w:hanging="360"/>
+      </w:pPr>
+    </w:lvl>
+    <w:lvl w:ilvl="1" w:tplc="04090019" w:tentative="1">
+      <w:start w:val="1"/>
+      <w:numFmt w:val="lowerLetter"/>
+      <w:lvlText w:val="%2."/>
+      <w:lvlJc w:val="left"/>
+      <w:pPr>
+        <w:ind w:left="1440" w:hanging="360"/>
+      </w:pPr>
+    </w:lvl>
+    <w:lvl w:ilvl="2" w:tplc="0409001B" w:tentative="1">
+      <w:start w:val="1"/>
+      <w:numFmt w:val="lowerRoman"/>
+      <w:lvlText w:val="%3."/>
+      <w:lvlJc w:val="right"/>
+      <w:pPr>
+        <w:ind w:left="2160" w:hanging="180"/>
+      </w:pPr>
+    </w:lvl>
+    <w:lvl w:ilvl="3" w:tplc="0409000F" w:tentative="1">
+      <w:start w:val="1"/>
+      <w:numFmt w:val="decimal"/>
+      <w:lvlText w:val="%4."/>
+      <w:lvlJc w:val="left"/>
+      <w:pPr>
+        <w:ind w:left="2880" w:hanging="360"/>
+      </w:pPr>
+    </w:lvl>
+    <w:lvl w:ilvl="4" w:tplc="04090019" w:tentative="1">
+      <w:start w:val="1"/>
+      <w:numFmt w:val="lowerLetter"/>
+      <w:lvlText w:val="%5."/>
+      <w:lvlJc w:val="left"/>
+      <w:pPr>
+        <w:ind w:left="3600" w:hanging="360"/>
+      </w:pPr>
+    </w:lvl>
+    <w:lvl w:ilvl="5" w:tplc="0409001B" w:tentative="1">
+      <w:start w:val="1"/>
+      <w:numFmt w:val="lowerRoman"/>
+      <w:lvlText w:val="%6."/>
+      <w:lvlJc w:val="right"/>
+      <w:pPr>
+        <w:ind w:left="4320" w:hanging="180"/>
+      </w:pPr>
+    </w:lvl>
+    <w:lvl w:ilvl="6" w:tplc="0409000F" w:tentative="1">
+      <w:start w:val="1"/>
+      <w:numFmt w:val="decimal"/>
+      <w:lvlText w:val="%7."/>
+      <w:lvlJc w:val="left"/>
+      <w:pPr>
+        <w:ind w:left="5040" w:hanging="360"/>
+      </w:pPr>
+    </w:lvl>
+    <w:lvl w:ilvl="7" w:tplc="04090019" w:tentative="1">
+      <w:start w:val="1"/>
+      <w:numFmt w:val="lowerLetter"/>
+      <w:lvlText w:val="%8."/>
+      <w:lvlJc w:val="left"/>
+      <w:pPr>
+        <w:ind w:left="5760" w:hanging="360"/>
+      </w:pPr>
+    </w:lvl>
+    <w:lvl w:ilvl="8" w:tplc="0409001B" w:tentative="1">
+      <w:start w:val="1"/>
+      <w:numFmt w:val="lowerRoman"/>
+      <w:lvlText w:val="%9."/>
+      <w:lvlJc w:val="right"/>
+      <w:pPr>
+        <w:ind w:left="6480" w:hanging="180"/>
+      </w:pPr>
+    </w:lvl>
+  </w:abstractNum>
+  <w:num w:numId="1">
+    <w:abstractNumId w:val="1"/>
+  </w:num>
+  <w:num w:numId="2">
+    <w:abstractNumId w:val="0"/>
+  </w:num>
+</w:numbering>
+</file>
+
 <file path=word/styles.xml><?xml version="1.0" encoding="utf-8"?>
-<w:styles xmlns:mc="http://schemas.openxmlformats.org/markup-compatibility/2006" xmlns:r="http://schemas.openxmlformats.org/officeDocument/2006/relationships" xmlns:w="http://schemas.openxmlformats.org/wordprocessingml/2006/main" xmlns:w14="http://schemas.microsoft.com/office/word/2010/wordml" xmlns:w15="http://schemas.microsoft.com/office/word/2012/wordml" xmlns:w16cid="http://schemas.microsoft.com/office/word/2016/wordml/cid" xmlns:w16se="http://schemas.microsoft.com/office/word/2015/wordml/symex" mc:Ignorable="w14 w15 w16se w16cid">
+<w:styles xmlns:mc="http://schemas.openxmlformats.org/markup-compatibility/2006" xmlns:r="http://schemas.openxmlformats.org/officeDocument/2006/relationships" xmlns:w="http://schemas.openxmlformats.org/wordprocessingml/2006/main" xmlns:w14="http://schemas.microsoft.com/office/word/2010/wordml" xmlns:w15="http://schemas.microsoft.com/office/word/2012/wordml" xmlns:w16se="http://schemas.microsoft.com/office/word/2015/wordml/symex" mc:Ignorable="w14 w15 w16se">
   <w:docDefaults>
     <w:rPrDefault>
       <w:rPr>
@@ -1192,7 +1714,7 @@
       </w:pPr>
     </w:pPrDefault>
   </w:docDefaults>
-  <w:latentStyles w:defLockedState="0" w:defUIPriority="99" w:defSemiHidden="0" w:defUnhideWhenUsed="0" w:defQFormat="0" w:count="375">
+  <w:latentStyles w:defLockedState="0" w:defUIPriority="99" w:defSemiHidden="0" w:defUnhideWhenUsed="0" w:defQFormat="0" w:count="374">
     <w:lsdException w:name="Normal" w:uiPriority="0" w:qFormat="1"/>
     <w:lsdException w:name="heading 1" w:uiPriority="9" w:qFormat="1"/>
     <w:lsdException w:name="heading 2" w:semiHidden="1" w:uiPriority="9" w:unhideWhenUsed="1" w:qFormat="1"/>
@@ -1567,7 +2089,6 @@
     <w:lsdException w:name="Mention" w:semiHidden="1" w:unhideWhenUsed="1"/>
     <w:lsdException w:name="Smart Hyperlink" w:semiHidden="1" w:unhideWhenUsed="1"/>
     <w:lsdException w:name="Hashtag" w:semiHidden="1" w:unhideWhenUsed="1"/>
-    <w:lsdException w:name="Unresolved Mention" w:semiHidden="1" w:unhideWhenUsed="1"/>
   </w:latentStyles>
   <w:style w:type="paragraph" w:default="1" w:styleId="Normal">
     <w:name w:val="Normal"/>
@@ -1577,13 +2098,13 @@
       <w:spacing w:after="200" w:line="276" w:lineRule="auto"/>
     </w:pPr>
   </w:style>
-  <w:style w:type="character" w:default="1" w:styleId="Fontepargpadro">
+  <w:style w:type="character" w:default="1" w:styleId="DefaultParagraphFont">
     <w:name w:val="Default Paragraph Font"/>
     <w:uiPriority w:val="1"/>
     <w:semiHidden/>
     <w:unhideWhenUsed/>
   </w:style>
-  <w:style w:type="table" w:default="1" w:styleId="Tabelanormal">
+  <w:style w:type="table" w:default="1" w:styleId="TableNormal">
     <w:name w:val="Normal Table"/>
     <w:uiPriority w:val="99"/>
     <w:semiHidden/>
@@ -1598,11 +2119,22 @@
       </w:tblCellMar>
     </w:tblPr>
   </w:style>
-  <w:style w:type="numbering" w:default="1" w:styleId="Semlista">
+  <w:style w:type="numbering" w:default="1" w:styleId="NoList">
     <w:name w:val="No List"/>
     <w:uiPriority w:val="99"/>
     <w:semiHidden/>
     <w:unhideWhenUsed/>
+  </w:style>
+  <w:style w:type="paragraph" w:styleId="ListParagraph">
+    <w:name w:val="List Paragraph"/>
+    <w:basedOn w:val="Normal"/>
+    <w:uiPriority w:val="34"/>
+    <w:qFormat/>
+    <w:rsid w:val="00AB0B72"/>
+    <w:pPr>
+      <w:ind w:left="720"/>
+      <w:contextualSpacing/>
+    </w:pPr>
   </w:style>
 </w:styles>
 </file>
@@ -1900,4 +2432,16 @@
     </a:ext>
   </a:extLst>
 </a:theme>
+</file>
+
+<file path=customXml/item1.xml><?xml version="1.0" encoding="utf-8"?>
+<b:Sources xmlns:b="http://schemas.openxmlformats.org/officeDocument/2006/bibliography" xmlns="http://schemas.openxmlformats.org/officeDocument/2006/bibliography" SelectedStyle="\APASixthEditionOfficeOnline.xsl" StyleName="APA" Version="6"/>
+</file>
+
+<file path=customXml/itemProps1.xml><?xml version="1.0" encoding="utf-8"?>
+<ds:datastoreItem xmlns:ds="http://schemas.openxmlformats.org/officeDocument/2006/customXml" ds:itemID="{854B74A0-71D0-4AE9-B298-1284004C864A}">
+  <ds:schemaRefs>
+    <ds:schemaRef ds:uri="http://schemas.openxmlformats.org/officeDocument/2006/bibliography"/>
+  </ds:schemaRefs>
+</ds:datastoreItem>
 </file>